--- a/output/documents/day_2_reports_doc.docx
+++ b/output/documents/day_2_reports_doc.docx
@@ -67,7 +67,7 @@
         <w:pStyle w:val="Date"/>
       </w:pPr>
       <w:r>
-        <w:t xml:space="preserve">15</w:t>
+        <w:t xml:space="preserve">16</w:t>
       </w:r>
       <w:r>
         <w:t xml:space="preserve"> </w:t>
@@ -139,7 +139,7 @@
         <w:pStyle w:val="FirstParagraph"/>
       </w:pPr>
       <w:r>
-        <w:t xml:space="preserve">This is a smart report generated with R on the date 15 September 2023. We used a dataset in the MLDataR called Heart Disease. In this report we will combine what we have learnt so far in the R course.</w:t>
+        <w:t xml:space="preserve">This is a smart report generated with R on the date 16 September 2023. We used a dataset in the MLDataR called Heart Disease. In this report we will combine what we have learnt so far in the R course.</w:t>
       </w:r>
     </w:p>
     <w:p>
@@ -448,6 +448,24 @@
       </w:pPr>
       <w:r>
         <w:t xml:space="preserve">Our data set as 918 patients with a mean age of 53.5</w:t>
+      </w:r>
+    </w:p>
+    <w:p xmlns:w="http://schemas.openxmlformats.org/wordprocessingml/2006/main" xmlns:wp="http://schemas.openxmlformats.org/drawingml/2006/wordprocessingDrawing" xmlns:r="http://schemas.openxmlformats.org/officeDocument/2006/relationships" xmlns:w14="http://schemas.microsoft.com/office/word/2010/wordml">
+      <w:pPr>
+        <w:pStyle w:val="TableCaption"/>
+        <w:jc w:val="center"/>
+        <w:keepNext/>
+        <w:pBdr>
+          <w:bottom w:val="none" w:sz="0" w:space="0" w:color="000000"/>
+          <w:top w:val="none" w:sz="0" w:space="0" w:color="000000"/>
+          <w:left w:val="none" w:sz="0" w:space="0" w:color="000000"/>
+          <w:right w:val="none" w:sz="0" w:space="0" w:color="000000"/>
+        </w:pBdr>
+        <w:spacing w:after="60" w:before="60" w:line="240"/>
+        <w:ind w:left="60" w:right="60" w:firstLine="0" w:firstLineChars="0"/>
+      </w:pPr>
+      <w:r>
+        <w:t xml:space="preserve">** Patient Characteristics **</w:t>
       </w:r>
     </w:p>
     <w:tbl xmlns:w="http://schemas.openxmlformats.org/wordprocessingml/2006/main" xmlns:r="http://schemas.openxmlformats.org/officeDocument/2006/relationships" xmlns:w14="http://schemas.microsoft.com/office/word/2010/wordml" xmlns:wp="http://schemas.openxmlformats.org/drawingml/2006/wordprocessingDrawing" xmlns:a="http://schemas.openxmlformats.org/drawingml/2006/main" xmlns:pic="http://schemas.openxmlformats.org/drawingml/2006/picture">
